--- a/Note/교안/05_JSP/0607_13.pagingBoard_소스전체포함.docx
+++ b/Note/교안/05_JSP/0607_13.pagingBoard_소스전체포함.docx
@@ -6931,7 +6931,27 @@
                 <w:kern w:val="0"/>
                 <w:sz w:val="22"/>
               </w:rPr>
-              <w:t>(페이지번호 - 1) * 페이지당 갯수+ 1</w:t>
+              <w:t>(</w:t>
+            </w:r>
+            <w:r>
+              <w:rPr>
+                <w:rFonts w:ascii="맑은 고딕" w:eastAsia="맑은 고딕" w:hAnsi="맑은 고딕" w:cs="굴림" w:hint="eastAsia"/>
+                <w:color w:val="FF0000"/>
+                <w:kern w:val="0"/>
+                <w:sz w:val="22"/>
+              </w:rPr>
+              <w:t>현재페이지</w:t>
+            </w:r>
+            <w:bookmarkStart w:id="0" w:name="_GoBack"/>
+            <w:bookmarkEnd w:id="0"/>
+            <w:r>
+              <w:rPr>
+                <w:rFonts w:ascii="맑은 고딕" w:eastAsia="맑은 고딕" w:hAnsi="맑은 고딕" w:cs="굴림" w:hint="eastAsia"/>
+                <w:color w:val="FF0000"/>
+                <w:kern w:val="0"/>
+                <w:sz w:val="22"/>
+              </w:rPr>
+              <w:t xml:space="preserve"> - 1) * 페이지당 갯수+ 1</w:t>
             </w:r>
           </w:p>
         </w:tc>
@@ -39329,8 +39349,6 @@
           <w:szCs w:val="20"/>
         </w:rPr>
       </w:pPr>
-      <w:bookmarkStart w:id="0" w:name="_GoBack"/>
-      <w:bookmarkEnd w:id="0"/>
       <w:r>
         <w:rPr>
           <w:rFonts w:ascii="Consolas" w:hAnsi="Consolas" w:cs="Consolas" w:hint="eastAsia"/>
@@ -41241,7 +41259,7 @@
             <w:noProof/>
             <w:lang w:val="ko-KR"/>
           </w:rPr>
-          <w:t>11</w:t>
+          <w:t>2</w:t>
         </w:r>
         <w:r>
           <w:fldChar w:fldCharType="end"/>
